--- a/Marlin/Virtual Printer/Marlin 2.7.0.2/Configuration_adv Changes.docx
+++ b/Marlin/Virtual Printer/Marlin 2.7.0.2/Configuration_adv Changes.docx
@@ -38,6 +38,28 @@
         </w:numPr>
       </w:pPr>
       <w:r>
+        <w:t xml:space="preserve">Uncomment </w:t>
+      </w:r>
+      <w:r>
+        <w:rPr>
+          <w:b/>
+          <w:bCs/>
+        </w:rPr>
+        <w:t>#define FAN_KICKSTART_TIME 100</w:t>
+      </w:r>
+      <w:r>
+        <w:t xml:space="preserve"> </w:t>
+      </w:r>
+    </w:p>
+    <w:p>
+      <w:pPr>
+        <w:pStyle w:val="ListParagraph"/>
+        <w:numPr>
+          <w:ilvl w:val="0"/>
+          <w:numId w:val="1"/>
+        </w:numPr>
+      </w:pPr>
+      <w:r>
         <w:t xml:space="preserve">Uncomment the line </w:t>
       </w:r>
       <w:r>
@@ -723,6 +745,162 @@
         <w:ind w:left="900"/>
       </w:pPr>
       <w:r>
+        <w:t xml:space="preserve">Uncomment </w:t>
+      </w:r>
+      <w:r>
+        <w:rPr>
+          <w:b/>
+          <w:bCs/>
+        </w:rPr>
+        <w:t>#define X_DRIVER_</w:t>
+      </w:r>
+      <w:proofErr w:type="gramStart"/>
+      <w:r>
+        <w:rPr>
+          <w:b/>
+          <w:bCs/>
+        </w:rPr>
+        <w:t>TYPE  A</w:t>
+      </w:r>
+      <w:proofErr w:type="gramEnd"/>
+      <w:r>
+        <w:rPr>
+          <w:b/>
+          <w:bCs/>
+        </w:rPr>
+        <w:t>4988</w:t>
+      </w:r>
+    </w:p>
+    <w:p>
+      <w:pPr>
+        <w:pStyle w:val="ListParagraph"/>
+        <w:numPr>
+          <w:ilvl w:val="0"/>
+          <w:numId w:val="2"/>
+        </w:numPr>
+        <w:ind w:left="900"/>
+      </w:pPr>
+      <w:r>
+        <w:t xml:space="preserve">Uncomment </w:t>
+      </w:r>
+      <w:r>
+        <w:rPr>
+          <w:b/>
+          <w:bCs/>
+        </w:rPr>
+        <w:t xml:space="preserve">#define </w:t>
+      </w:r>
+      <w:r>
+        <w:rPr>
+          <w:b/>
+          <w:bCs/>
+        </w:rPr>
+        <w:t>Y</w:t>
+      </w:r>
+      <w:r>
+        <w:rPr>
+          <w:b/>
+          <w:bCs/>
+        </w:rPr>
+        <w:t>_DRIVER_</w:t>
+      </w:r>
+      <w:proofErr w:type="gramStart"/>
+      <w:r>
+        <w:rPr>
+          <w:b/>
+          <w:bCs/>
+        </w:rPr>
+        <w:t>TYPE  A</w:t>
+      </w:r>
+      <w:proofErr w:type="gramEnd"/>
+      <w:r>
+        <w:rPr>
+          <w:b/>
+          <w:bCs/>
+        </w:rPr>
+        <w:t>4988</w:t>
+      </w:r>
+    </w:p>
+    <w:p>
+      <w:pPr>
+        <w:pStyle w:val="ListParagraph"/>
+        <w:numPr>
+          <w:ilvl w:val="0"/>
+          <w:numId w:val="2"/>
+        </w:numPr>
+        <w:ind w:left="900"/>
+      </w:pPr>
+      <w:r>
+        <w:t xml:space="preserve">Uncomment </w:t>
+      </w:r>
+      <w:r>
+        <w:rPr>
+          <w:b/>
+          <w:bCs/>
+        </w:rPr>
+        <w:t xml:space="preserve">#define </w:t>
+      </w:r>
+      <w:r>
+        <w:rPr>
+          <w:b/>
+          <w:bCs/>
+        </w:rPr>
+        <w:t>Z</w:t>
+      </w:r>
+      <w:r>
+        <w:rPr>
+          <w:b/>
+          <w:bCs/>
+        </w:rPr>
+        <w:t>_DRIVER_</w:t>
+      </w:r>
+      <w:proofErr w:type="gramStart"/>
+      <w:r>
+        <w:rPr>
+          <w:b/>
+          <w:bCs/>
+        </w:rPr>
+        <w:t>TYPE  A</w:t>
+      </w:r>
+      <w:proofErr w:type="gramEnd"/>
+      <w:r>
+        <w:rPr>
+          <w:b/>
+          <w:bCs/>
+        </w:rPr>
+        <w:t>4988</w:t>
+      </w:r>
+    </w:p>
+    <w:p>
+      <w:pPr>
+        <w:pStyle w:val="ListParagraph"/>
+        <w:numPr>
+          <w:ilvl w:val="0"/>
+          <w:numId w:val="2"/>
+        </w:numPr>
+        <w:ind w:left="900"/>
+      </w:pPr>
+      <w:r>
+        <w:t xml:space="preserve">Uncomment </w:t>
+      </w:r>
+      <w:r>
+        <w:rPr>
+          <w:b/>
+          <w:bCs/>
+        </w:rPr>
+        <w:t>#define E0_DRIVER_TYPE A4988</w:t>
+      </w:r>
+    </w:p>
+    <w:p>
+      <w:pPr>
+        <w:pStyle w:val="ListParagraph"/>
+        <w:numPr>
+          <w:ilvl w:val="0"/>
+          <w:numId w:val="2"/>
+        </w:numPr>
+        <w:ind w:left="900"/>
+      </w:pPr>
+      <w:r>
         <w:t>Find</w:t>
       </w:r>
       <w:r>
@@ -953,164 +1131,6 @@
           <w:bCs/>
         </w:rPr>
         <w:t>500</w:t>
-      </w:r>
-    </w:p>
-    <w:p>
-      <w:pPr>
-        <w:pStyle w:val="ListParagraph"/>
-        <w:numPr>
-          <w:ilvl w:val="0"/>
-          <w:numId w:val="2"/>
-        </w:numPr>
-        <w:ind w:left="900"/>
-      </w:pPr>
-      <w:r>
-        <w:t xml:space="preserve">Find </w:t>
-      </w:r>
-      <w:r>
-        <w:rPr>
-          <w:b/>
-          <w:bCs/>
-        </w:rPr>
-        <w:t>#define DEFAULT_TRAVEL_ACCELERATION</w:t>
-      </w:r>
-      <w:r>
-        <w:t xml:space="preserve"> and change the value to </w:t>
-      </w:r>
-      <w:r>
-        <w:rPr>
-          <w:b/>
-          <w:bCs/>
-        </w:rPr>
-        <w:t>500</w:t>
-      </w:r>
-    </w:p>
-    <w:p>
-      <w:pPr>
-        <w:pStyle w:val="ListParagraph"/>
-        <w:numPr>
-          <w:ilvl w:val="0"/>
-          <w:numId w:val="2"/>
-        </w:numPr>
-        <w:ind w:left="900"/>
-      </w:pPr>
-      <w:r>
-        <w:t xml:space="preserve">Find </w:t>
-      </w:r>
-      <w:r>
-        <w:rPr>
-          <w:b/>
-          <w:bCs/>
-        </w:rPr>
-        <w:t>#define DEFAULT_XJERK</w:t>
-      </w:r>
-      <w:r>
-        <w:t xml:space="preserve"> and change the value to </w:t>
-      </w:r>
-      <w:r>
-        <w:rPr>
-          <w:b/>
-          <w:bCs/>
-        </w:rPr>
-        <w:t>0.3</w:t>
-      </w:r>
-    </w:p>
-    <w:p>
-      <w:pPr>
-        <w:pStyle w:val="ListParagraph"/>
-        <w:numPr>
-          <w:ilvl w:val="0"/>
-          <w:numId w:val="2"/>
-        </w:numPr>
-        <w:ind w:left="900"/>
-      </w:pPr>
-      <w:r>
-        <w:t xml:space="preserve">Find </w:t>
-      </w:r>
-      <w:r>
-        <w:rPr>
-          <w:b/>
-          <w:bCs/>
-        </w:rPr>
-        <w:t>#define DEFAULT_YJERK</w:t>
-      </w:r>
-      <w:r>
-        <w:t xml:space="preserve"> and change the value to </w:t>
-      </w:r>
-      <w:r>
-        <w:rPr>
-          <w:b/>
-          <w:bCs/>
-        </w:rPr>
-        <w:t>0.3</w:t>
-      </w:r>
-    </w:p>
-    <w:p>
-      <w:pPr>
-        <w:pStyle w:val="ListParagraph"/>
-        <w:numPr>
-          <w:ilvl w:val="0"/>
-          <w:numId w:val="2"/>
-        </w:numPr>
-        <w:ind w:left="900"/>
-      </w:pPr>
-      <w:r>
-        <w:t xml:space="preserve">Find </w:t>
-      </w:r>
-      <w:r>
-        <w:rPr>
-          <w:b/>
-          <w:bCs/>
-        </w:rPr>
-        <w:t>#define MAX_JERK_EDIT_VALUES</w:t>
-      </w:r>
-      <w:r>
-        <w:t xml:space="preserve"> and change the values </w:t>
-      </w:r>
-      <w:r>
-        <w:t xml:space="preserve">to </w:t>
-      </w:r>
-      <w:proofErr w:type="gramStart"/>
-      <w:r>
-        <w:rPr>
-          <w:b/>
-          <w:bCs/>
-        </w:rPr>
-        <w:t>{ 0.6</w:t>
-      </w:r>
-      <w:proofErr w:type="gramEnd"/>
-      <w:r>
-        <w:rPr>
-          <w:b/>
-          <w:bCs/>
-        </w:rPr>
-        <w:t>, 0.6, 0.6, 10 }</w:t>
-      </w:r>
-    </w:p>
-    <w:p>
-      <w:pPr>
-        <w:pStyle w:val="ListParagraph"/>
-        <w:numPr>
-          <w:ilvl w:val="0"/>
-          <w:numId w:val="2"/>
-        </w:numPr>
-        <w:ind w:left="900"/>
-      </w:pPr>
-      <w:r>
-        <w:t xml:space="preserve">Find </w:t>
-      </w:r>
-      <w:r>
-        <w:rPr>
-          <w:b/>
-          <w:bCs/>
-        </w:rPr>
-        <w:t>#define JUNCTION_DEVIATION_MM</w:t>
-      </w:r>
-      <w:r>
-        <w:t xml:space="preserve"> and change the value to</w:t>
-      </w:r>
-      <w:r>
-        <w:t xml:space="preserve"> 0.08</w:t>
       </w:r>
     </w:p>
     <w:p>
@@ -1131,6 +1151,164 @@
           <w:b/>
           <w:bCs/>
         </w:rPr>
+        <w:t>#define DEFAULT_TRAVEL_ACCELERATION</w:t>
+      </w:r>
+      <w:r>
+        <w:t xml:space="preserve"> and change the value to </w:t>
+      </w:r>
+      <w:r>
+        <w:rPr>
+          <w:b/>
+          <w:bCs/>
+        </w:rPr>
+        <w:t>500</w:t>
+      </w:r>
+    </w:p>
+    <w:p>
+      <w:pPr>
+        <w:pStyle w:val="ListParagraph"/>
+        <w:numPr>
+          <w:ilvl w:val="0"/>
+          <w:numId w:val="2"/>
+        </w:numPr>
+        <w:ind w:left="900"/>
+      </w:pPr>
+      <w:r>
+        <w:t xml:space="preserve">Find </w:t>
+      </w:r>
+      <w:r>
+        <w:rPr>
+          <w:b/>
+          <w:bCs/>
+        </w:rPr>
+        <w:t>#define DEFAULT_XJERK</w:t>
+      </w:r>
+      <w:r>
+        <w:t xml:space="preserve"> and change the value to </w:t>
+      </w:r>
+      <w:r>
+        <w:rPr>
+          <w:b/>
+          <w:bCs/>
+        </w:rPr>
+        <w:t>0.3</w:t>
+      </w:r>
+    </w:p>
+    <w:p>
+      <w:pPr>
+        <w:pStyle w:val="ListParagraph"/>
+        <w:numPr>
+          <w:ilvl w:val="0"/>
+          <w:numId w:val="2"/>
+        </w:numPr>
+        <w:ind w:left="900"/>
+      </w:pPr>
+      <w:r>
+        <w:t xml:space="preserve">Find </w:t>
+      </w:r>
+      <w:r>
+        <w:rPr>
+          <w:b/>
+          <w:bCs/>
+        </w:rPr>
+        <w:t>#define DEFAULT_YJERK</w:t>
+      </w:r>
+      <w:r>
+        <w:t xml:space="preserve"> and change the value to </w:t>
+      </w:r>
+      <w:r>
+        <w:rPr>
+          <w:b/>
+          <w:bCs/>
+        </w:rPr>
+        <w:t>0.3</w:t>
+      </w:r>
+    </w:p>
+    <w:p>
+      <w:pPr>
+        <w:pStyle w:val="ListParagraph"/>
+        <w:numPr>
+          <w:ilvl w:val="0"/>
+          <w:numId w:val="2"/>
+        </w:numPr>
+        <w:ind w:left="900"/>
+      </w:pPr>
+      <w:r>
+        <w:t xml:space="preserve">Find </w:t>
+      </w:r>
+      <w:r>
+        <w:rPr>
+          <w:b/>
+          <w:bCs/>
+        </w:rPr>
+        <w:t>#define MAX_JERK_EDIT_VALUES</w:t>
+      </w:r>
+      <w:r>
+        <w:t xml:space="preserve"> and change the values </w:t>
+      </w:r>
+      <w:r>
+        <w:t xml:space="preserve">to </w:t>
+      </w:r>
+      <w:proofErr w:type="gramStart"/>
+      <w:r>
+        <w:rPr>
+          <w:b/>
+          <w:bCs/>
+        </w:rPr>
+        <w:t>{ 0.6</w:t>
+      </w:r>
+      <w:proofErr w:type="gramEnd"/>
+      <w:r>
+        <w:rPr>
+          <w:b/>
+          <w:bCs/>
+        </w:rPr>
+        <w:t>, 0.6, 0.6, 10 }</w:t>
+      </w:r>
+    </w:p>
+    <w:p>
+      <w:pPr>
+        <w:pStyle w:val="ListParagraph"/>
+        <w:numPr>
+          <w:ilvl w:val="0"/>
+          <w:numId w:val="2"/>
+        </w:numPr>
+        <w:ind w:left="900"/>
+      </w:pPr>
+      <w:r>
+        <w:t xml:space="preserve">Find </w:t>
+      </w:r>
+      <w:r>
+        <w:rPr>
+          <w:b/>
+          <w:bCs/>
+        </w:rPr>
+        <w:t>#define JUNCTION_DEVIATION_MM</w:t>
+      </w:r>
+      <w:r>
+        <w:t xml:space="preserve"> and change the value to</w:t>
+      </w:r>
+      <w:r>
+        <w:t xml:space="preserve"> 0.08</w:t>
+      </w:r>
+    </w:p>
+    <w:p>
+      <w:pPr>
+        <w:pStyle w:val="ListParagraph"/>
+        <w:numPr>
+          <w:ilvl w:val="0"/>
+          <w:numId w:val="2"/>
+        </w:numPr>
+        <w:ind w:left="900"/>
+      </w:pPr>
+      <w:r>
+        <w:t xml:space="preserve">Find </w:t>
+      </w:r>
+      <w:r>
+        <w:rPr>
+          <w:b/>
+          <w:bCs/>
+        </w:rPr>
         <w:t>#define INVERT_X_DIR</w:t>
       </w:r>
       <w:r>
@@ -1610,6 +1788,33 @@
           <w:bCs/>
         </w:rPr>
         <w:t>255</w:t>
+      </w:r>
+    </w:p>
+    <w:p>
+      <w:pPr>
+        <w:pStyle w:val="ListParagraph"/>
+        <w:numPr>
+          <w:ilvl w:val="0"/>
+          <w:numId w:val="2"/>
+        </w:numPr>
+        <w:ind w:left="900"/>
+      </w:pPr>
+      <w:r>
+        <w:t>Uncomment</w:t>
+      </w:r>
+      <w:r>
+        <w:rPr>
+          <w:b/>
+          <w:bCs/>
+        </w:rPr>
+        <w:t xml:space="preserve"> </w:t>
+      </w:r>
+      <w:r>
+        <w:rPr>
+          <w:b/>
+          <w:bCs/>
+        </w:rPr>
+        <w:t>#define SDSUPPORT</w:t>
       </w:r>
     </w:p>
     <w:p>
